--- a/app/src/project_overview.docx
+++ b/app/src/project_overview.docx
@@ -927,10 +927,20 @@
     </w:p>
     <w:p>
       <w:pPr>
+        <w:rPr>
+          <w:lang w:val="en-US"/>
+        </w:rPr>
+      </w:pPr>
+    </w:p>
+    <w:p>
+      <w:pPr>
         <w:numPr>
           <w:ilvl w:val="0"/>
           <w:numId w:val="3"/>
         </w:numPr>
+        <w:rPr>
+          <w:lang w:val="en-US"/>
+        </w:rPr>
       </w:pPr>
       <w:r>
         <w:rPr>
@@ -953,15 +963,10 @@
         <w:t xml:space="preserve">, it means I will present the full problem before you start analyzing. </w:t>
       </w:r>
       <w:r>
-        <w:t xml:space="preserve">In </w:t>
-      </w:r>
-      <w:proofErr w:type="spellStart"/>
-      <w:r>
-        <w:t>that</w:t>
-      </w:r>
-      <w:proofErr w:type="spellEnd"/>
-      <w:r>
-        <w:t xml:space="preserve"> phase:</w:t>
+        <w:rPr>
+          <w:lang w:val="en-US"/>
+        </w:rPr>
+        <w:t>In that phase:</w:t>
       </w:r>
     </w:p>
     <w:p>
@@ -1119,6 +1124,454 @@
           <w:lang w:val="en-US"/>
         </w:rPr>
       </w:pPr>
+    </w:p>
+    <w:p>
+      <w:pPr>
+        <w:numPr>
+          <w:ilvl w:val="0"/>
+          <w:numId w:val="3"/>
+        </w:numPr>
+        <w:rPr>
+          <w:lang w:val="en-US"/>
+        </w:rPr>
+      </w:pPr>
+      <w:r>
+        <w:rPr>
+          <w:lang w:val="en-US"/>
+        </w:rPr>
+        <w:t>• If I say SLOW_MODE, it means I will present the full problem before you start analyzing. In that phase:</w:t>
+      </w:r>
+    </w:p>
+    <w:p>
+      <w:pPr>
+        <w:numPr>
+          <w:ilvl w:val="1"/>
+          <w:numId w:val="3"/>
+        </w:numPr>
+        <w:rPr>
+          <w:lang w:val="en-US"/>
+        </w:rPr>
+      </w:pPr>
+      <w:r>
+        <w:rPr>
+          <w:lang w:val="en-US"/>
+        </w:rPr>
+        <w:t>Just store the files/information.</w:t>
+      </w:r>
+    </w:p>
+    <w:p>
+      <w:pPr>
+        <w:numPr>
+          <w:ilvl w:val="1"/>
+          <w:numId w:val="3"/>
+        </w:numPr>
+        <w:rPr>
+          <w:lang w:val="en-US"/>
+        </w:rPr>
+      </w:pPr>
+      <w:r>
+        <w:rPr>
+          <w:lang w:val="en-US"/>
+        </w:rPr>
+        <w:t>Do not analyze, design, or propose solutions yet.</w:t>
+      </w:r>
+    </w:p>
+    <w:p>
+      <w:pPr>
+        <w:numPr>
+          <w:ilvl w:val="1"/>
+          <w:numId w:val="3"/>
+        </w:numPr>
+        <w:rPr>
+          <w:lang w:val="en-US"/>
+        </w:rPr>
+      </w:pPr>
+      <w:r>
+        <w:rPr>
+          <w:lang w:val="en-US"/>
+        </w:rPr>
+        <w:t>Simply acknowledge receipt and confirm understanding.</w:t>
+      </w:r>
+    </w:p>
+    <w:p>
+      <w:pPr>
+        <w:numPr>
+          <w:ilvl w:val="1"/>
+          <w:numId w:val="3"/>
+        </w:numPr>
+        <w:rPr>
+          <w:lang w:val="en-US"/>
+        </w:rPr>
+      </w:pPr>
+      <w:r>
+        <w:rPr>
+          <w:lang w:val="en-US"/>
+        </w:rPr>
+        <w:t>I will type GO_OVERVIEW when I want a high-level description and design refinement.</w:t>
+      </w:r>
+    </w:p>
+    <w:p>
+      <w:pPr>
+        <w:numPr>
+          <w:ilvl w:val="1"/>
+          <w:numId w:val="3"/>
+        </w:numPr>
+        <w:rPr>
+          <w:lang w:val="en-US"/>
+        </w:rPr>
+      </w:pPr>
+      <w:r>
+        <w:rPr>
+          <w:lang w:val="en-US"/>
+        </w:rPr>
+        <w:t>I will type GO_FULL when I want detailed step-by-step modifications and code.</w:t>
+      </w:r>
+    </w:p>
+    <w:p>
+      <w:pPr>
+        <w:rPr>
+          <w:lang w:val="en-US"/>
+        </w:rPr>
+      </w:pPr>
+    </w:p>
+    <w:p>
+      <w:pPr>
+        <w:numPr>
+          <w:ilvl w:val="0"/>
+          <w:numId w:val="3"/>
+        </w:numPr>
+        <w:rPr>
+          <w:lang w:val="en-US"/>
+        </w:rPr>
+      </w:pPr>
+      <w:r>
+        <w:rPr>
+          <w:lang w:val="en-US"/>
+        </w:rPr>
+        <w:t>If I say GO_OVERVIEW, it means I want a structured, high-level design analysis and refinement. In that phase:</w:t>
+      </w:r>
+    </w:p>
+    <w:p>
+      <w:pPr>
+        <w:numPr>
+          <w:ilvl w:val="1"/>
+          <w:numId w:val="3"/>
+        </w:numPr>
+        <w:rPr>
+          <w:lang w:val="en-US"/>
+        </w:rPr>
+      </w:pPr>
+      <w:r>
+        <w:rPr>
+          <w:lang w:val="en-US"/>
+        </w:rPr>
+        <w:t>Explain possible approaches, tradeoffs, and naming choices.</w:t>
+      </w:r>
+    </w:p>
+    <w:p>
+      <w:pPr>
+        <w:numPr>
+          <w:ilvl w:val="1"/>
+          <w:numId w:val="3"/>
+        </w:numPr>
+        <w:rPr>
+          <w:lang w:val="en-US"/>
+        </w:rPr>
+      </w:pPr>
+      <w:r>
+        <w:rPr>
+          <w:lang w:val="en-US"/>
+        </w:rPr>
+        <w:t xml:space="preserve">Show how new state fields should be owned (e.g. reducer vs </w:t>
+      </w:r>
+      <w:proofErr w:type="spellStart"/>
+      <w:r>
+        <w:rPr>
+          <w:lang w:val="en-US"/>
+        </w:rPr>
+        <w:t>GameManager</w:t>
+      </w:r>
+      <w:proofErr w:type="spellEnd"/>
+      <w:r>
+        <w:rPr>
+          <w:lang w:val="en-US"/>
+        </w:rPr>
+        <w:t>).</w:t>
+      </w:r>
+    </w:p>
+    <w:p>
+      <w:pPr>
+        <w:numPr>
+          <w:ilvl w:val="1"/>
+          <w:numId w:val="3"/>
+        </w:numPr>
+        <w:rPr>
+          <w:lang w:val="en-US"/>
+        </w:rPr>
+      </w:pPr>
+      <w:r>
+        <w:rPr>
+          <w:lang w:val="en-US"/>
+        </w:rPr>
+        <w:t>Clarify how UI components would consume these fields while staying dumb.</w:t>
+      </w:r>
+    </w:p>
+    <w:p>
+      <w:pPr>
+        <w:numPr>
+          <w:ilvl w:val="1"/>
+          <w:numId w:val="3"/>
+        </w:numPr>
+        <w:rPr>
+          <w:lang w:val="en-US"/>
+        </w:rPr>
+      </w:pPr>
+      <w:r>
+        <w:rPr>
+          <w:lang w:val="en-US"/>
+        </w:rPr>
+        <w:t>Use string or pseudo-output examples (but no Kotlin code yet).</w:t>
+      </w:r>
+    </w:p>
+    <w:p>
+      <w:pPr>
+        <w:numPr>
+          <w:ilvl w:val="1"/>
+          <w:numId w:val="3"/>
+        </w:numPr>
+        <w:rPr>
+          <w:lang w:val="en-US"/>
+        </w:rPr>
+      </w:pPr>
+      <w:r>
+        <w:rPr>
+          <w:lang w:val="en-US"/>
+        </w:rPr>
+        <w:t>This is the phase where we iterate on design until it matches my intent.</w:t>
+      </w:r>
+    </w:p>
+    <w:p>
+      <w:pPr>
+        <w:rPr>
+          <w:lang w:val="en-US"/>
+        </w:rPr>
+      </w:pPr>
+    </w:p>
+    <w:p>
+      <w:pPr>
+        <w:numPr>
+          <w:ilvl w:val="0"/>
+          <w:numId w:val="3"/>
+        </w:numPr>
+        <w:rPr>
+          <w:lang w:val="en-US"/>
+        </w:rPr>
+      </w:pPr>
+      <w:r>
+        <w:rPr>
+          <w:lang w:val="en-US"/>
+        </w:rPr>
+        <w:t>If I say GO_FULL, it means I want the complete implementation in very detailed steps. In that phase:</w:t>
+      </w:r>
+    </w:p>
+    <w:p>
+      <w:pPr>
+        <w:numPr>
+          <w:ilvl w:val="1"/>
+          <w:numId w:val="3"/>
+        </w:numPr>
+        <w:rPr>
+          <w:lang w:val="en-US"/>
+        </w:rPr>
+      </w:pPr>
+      <w:r>
+        <w:rPr>
+          <w:lang w:val="en-US"/>
+        </w:rPr>
+        <w:lastRenderedPageBreak/>
+        <w:t>Present changes in a specific order:</w:t>
+      </w:r>
+    </w:p>
+    <w:p>
+      <w:pPr>
+        <w:numPr>
+          <w:ilvl w:val="2"/>
+          <w:numId w:val="4"/>
+        </w:numPr>
+        <w:rPr>
+          <w:lang w:val="en-US"/>
+        </w:rPr>
+      </w:pPr>
+      <w:r>
+        <w:rPr>
+          <w:lang w:val="en-US"/>
+        </w:rPr>
+        <w:t>Structural updates first (rename fields, add new properties/data classes).</w:t>
+      </w:r>
+    </w:p>
+    <w:p>
+      <w:pPr>
+        <w:numPr>
+          <w:ilvl w:val="2"/>
+          <w:numId w:val="4"/>
+        </w:numPr>
+        <w:rPr>
+          <w:lang w:val="en-US"/>
+        </w:rPr>
+      </w:pPr>
+      <w:r>
+        <w:rPr>
+          <w:lang w:val="en-US"/>
+        </w:rPr>
+        <w:t>Introduce all new modules, functions, and helpers.</w:t>
+      </w:r>
+    </w:p>
+    <w:p>
+      <w:pPr>
+        <w:numPr>
+          <w:ilvl w:val="2"/>
+          <w:numId w:val="4"/>
+        </w:numPr>
+        <w:rPr>
+          <w:lang w:val="en-US"/>
+        </w:rPr>
+      </w:pPr>
+      <w:r>
+        <w:rPr>
+          <w:lang w:val="en-US"/>
+        </w:rPr>
+        <w:t xml:space="preserve"> Wire the new pieces into existing code (reducers, views, etc.).</w:t>
+      </w:r>
+    </w:p>
+    <w:p>
+      <w:pPr>
+        <w:numPr>
+          <w:ilvl w:val="1"/>
+          <w:numId w:val="3"/>
+        </w:numPr>
+        <w:rPr>
+          <w:lang w:val="en-US"/>
+        </w:rPr>
+      </w:pPr>
+      <w:r>
+        <w:rPr>
+          <w:lang w:val="en-US"/>
+        </w:rPr>
+        <w:t>This ordered approach helps me:</w:t>
+      </w:r>
+    </w:p>
+    <w:p>
+      <w:pPr>
+        <w:numPr>
+          <w:ilvl w:val="1"/>
+          <w:numId w:val="3"/>
+        </w:numPr>
+        <w:rPr>
+          <w:lang w:val="en-US"/>
+        </w:rPr>
+      </w:pPr>
+      <w:r>
+        <w:rPr>
+          <w:lang w:val="en-US"/>
+        </w:rPr>
+        <w:t>Understand the global architecture and mechanisms better.</w:t>
+      </w:r>
+    </w:p>
+    <w:p>
+      <w:pPr>
+        <w:numPr>
+          <w:ilvl w:val="1"/>
+          <w:numId w:val="3"/>
+        </w:numPr>
+        <w:rPr>
+          <w:lang w:val="en-US"/>
+        </w:rPr>
+      </w:pPr>
+      <w:r>
+        <w:rPr>
+          <w:lang w:val="en-US"/>
+        </w:rPr>
+        <w:t>Use the compiler/IDE to highlight inconsistencies progressively (first missing structures, then missing helpers, then integration issues).</w:t>
+      </w:r>
+    </w:p>
+    <w:p>
+      <w:pPr>
+        <w:numPr>
+          <w:ilvl w:val="0"/>
+          <w:numId w:val="3"/>
+        </w:numPr>
+        <w:rPr>
+          <w:lang w:val="en-US"/>
+        </w:rPr>
+      </w:pPr>
+      <w:r>
+        <w:rPr>
+          <w:lang w:val="en-US"/>
+        </w:rPr>
+        <w:t xml:space="preserve">Always return </w:t>
+      </w:r>
+      <w:proofErr w:type="spellStart"/>
+      <w:r>
+        <w:rPr>
+          <w:lang w:val="en-US"/>
+        </w:rPr>
+        <w:t>compilable</w:t>
+      </w:r>
+      <w:proofErr w:type="spellEnd"/>
+      <w:r>
+        <w:rPr>
+          <w:lang w:val="en-US"/>
+        </w:rPr>
+        <w:t xml:space="preserve"> snippets or full files if I request them.</w:t>
+      </w:r>
+    </w:p>
+    <w:p>
+      <w:pPr>
+        <w:rPr>
+          <w:lang w:val="en-US"/>
+        </w:rPr>
+      </w:pPr>
+    </w:p>
+    <w:p>
+      <w:pPr>
+        <w:numPr>
+          <w:ilvl w:val="0"/>
+          <w:numId w:val="3"/>
+        </w:numPr>
+        <w:rPr>
+          <w:lang w:val="en-US"/>
+        </w:rPr>
+      </w:pPr>
+      <w:r>
+        <w:rPr>
+          <w:lang w:val="en-US"/>
+        </w:rPr>
+        <w:t>• If I ask for FULL_CODE it means that I want the full source code, including imports based on the latest version of file you’ve got. If you don’t have that file or if for some reason you may think I modified the file in the meantime, please always ask me the latest version of a file.</w:t>
+      </w:r>
+    </w:p>
+    <w:p>
+      <w:pPr>
+        <w:rPr>
+          <w:lang w:val="en-US"/>
+        </w:rPr>
+      </w:pPr>
+    </w:p>
+    <w:p>
+      <w:pPr>
+        <w:numPr>
+          <w:ilvl w:val="0"/>
+          <w:numId w:val="3"/>
+        </w:numPr>
+        <w:rPr>
+          <w:lang w:val="en-US"/>
+        </w:rPr>
+      </w:pPr>
+      <w:r>
+        <w:rPr>
+          <w:lang w:val="en-US"/>
+        </w:rPr>
+        <w:t>• If I reference a file that you don’t currently have, or if its content appears stale/minimal/inconsistent with project_tree.txt, ask me to upload the latest version (use project_tree.txt to name it precisely).</w:t>
+      </w:r>
     </w:p>
     <w:sectPr>
       <w:pgSz w:w="11906" w:h="16838" w:code="9"/>
@@ -1133,6 +1586,148 @@
 <file path=word/numbering.xml><?xml version="1.0" encoding="utf-8"?>
 <w:numbering xmlns:wpc="http://schemas.microsoft.com/office/word/2010/wordprocessingCanvas" xmlns:cx="http://schemas.microsoft.com/office/drawing/2014/chartex" xmlns:cx1="http://schemas.microsoft.com/office/drawing/2015/9/8/chartex" xmlns:cx2="http://schemas.microsoft.com/office/drawing/2015/10/21/chartex" xmlns:cx3="http://schemas.microsoft.com/office/drawing/2016/5/9/chartex" xmlns:cx4="http://schemas.microsoft.com/office/drawing/2016/5/10/chartex" xmlns:cx5="http://schemas.microsoft.com/office/drawing/2016/5/11/chartex" xmlns:cx6="http://schemas.microsoft.com/office/drawing/2016/5/12/chartex" xmlns:cx7="http://schemas.microsoft.com/office/drawing/2016/5/13/chartex" xmlns:cx8="http://schemas.microsoft.com/office/drawing/2016/5/14/chartex" xmlns:mc="http://schemas.openxmlformats.org/markup-compatibility/2006" xmlns:aink="http://schemas.microsoft.com/office/drawing/2016/ink" xmlns:am3d="http://schemas.microsoft.com/office/drawing/2017/model3d" xmlns:o="urn:schemas-microsoft-com:office:office" xmlns:oel="http://schemas.microsoft.com/office/2019/extlst" xmlns:r="http://schemas.openxmlformats.org/officeDocument/2006/relationships" xmlns:m="http://schemas.openxmlformats.org/officeDocument/2006/math" xmlns:v="urn:schemas-microsoft-com:vml" xmlns:wp14="http://schemas.microsoft.com/office/word/2010/wordprocessingDrawing" xmlns:wp="http://schemas.openxmlformats.org/drawingml/2006/wordprocessingDrawing" xmlns:w10="urn:schemas-microsoft-com:office:word" xmlns:w="http://schemas.openxmlformats.org/wordprocessingml/2006/main" xmlns:w14="http://schemas.microsoft.com/office/word/2010/wordml" xmlns:w15="http://schemas.microsoft.com/office/word/2012/wordml" xmlns:w16cex="http://schemas.microsoft.com/office/word/2018/wordml/cex" xmlns:w16cid="http://schemas.microsoft.com/office/word/2016/wordml/cid" xmlns:w16="http://schemas.microsoft.com/office/word/2018/wordml" xmlns:w16du="http://schemas.microsoft.com/office/word/2023/wordml/word16du" xmlns:w16sdtdh="http://schemas.microsoft.com/office/word/2020/wordml/sdtdatahash" xmlns:w16sdtfl="http://schemas.microsoft.com/office/word/2024/wordml/sdtformatlock" xmlns:w16se="http://schemas.microsoft.com/office/word/2015/wordml/symex" xmlns:wpg="http://schemas.microsoft.com/office/word/2010/wordprocessingGroup" xmlns:wpi="http://schemas.microsoft.com/office/word/2010/wordprocessingInk" xmlns:wne="http://schemas.microsoft.com/office/word/2006/wordml" xmlns:wps="http://schemas.microsoft.com/office/word/2010/wordprocessingShape" mc:Ignorable="w14 w15 w16se w16cid w16 w16cex w16sdtdh w16sdtfl w16du wp14">
   <w:abstractNum w:abstractNumId="0" w15:restartNumberingAfterBreak="0">
+    <w:nsid w:val="54BB4BE6"/>
+    <w:multiLevelType w:val="multilevel"/>
+    <w:tmpl w:val="53AA165C"/>
+    <w:lvl w:ilvl="0">
+      <w:start w:val="1"/>
+      <w:numFmt w:val="bullet"/>
+      <w:lvlText w:val=""/>
+      <w:lvlJc w:val="left"/>
+      <w:pPr>
+        <w:tabs>
+          <w:tab w:val="num" w:pos="720"/>
+        </w:tabs>
+        <w:ind w:left="720" w:hanging="360"/>
+      </w:pPr>
+      <w:rPr>
+        <w:rFonts w:ascii="Symbol" w:hAnsi="Symbol" w:hint="default"/>
+        <w:sz w:val="20"/>
+      </w:rPr>
+    </w:lvl>
+    <w:lvl w:ilvl="1">
+      <w:start w:val="1"/>
+      <w:numFmt w:val="decimal"/>
+      <w:lvlText w:val="%2."/>
+      <w:lvlJc w:val="left"/>
+      <w:pPr>
+        <w:ind w:left="1440" w:hanging="360"/>
+      </w:pPr>
+    </w:lvl>
+    <w:lvl w:ilvl="2">
+      <w:start w:val="1"/>
+      <w:numFmt w:val="bullet"/>
+      <w:lvlText w:val=""/>
+      <w:lvlJc w:val="left"/>
+      <w:pPr>
+        <w:tabs>
+          <w:tab w:val="num" w:pos="2160"/>
+        </w:tabs>
+        <w:ind w:left="2160" w:hanging="360"/>
+      </w:pPr>
+      <w:rPr>
+        <w:rFonts w:ascii="Wingdings" w:hAnsi="Wingdings" w:hint="default"/>
+        <w:sz w:val="20"/>
+      </w:rPr>
+    </w:lvl>
+    <w:lvl w:ilvl="3" w:tentative="1">
+      <w:start w:val="1"/>
+      <w:numFmt w:val="bullet"/>
+      <w:lvlText w:val=""/>
+      <w:lvlJc w:val="left"/>
+      <w:pPr>
+        <w:tabs>
+          <w:tab w:val="num" w:pos="2880"/>
+        </w:tabs>
+        <w:ind w:left="2880" w:hanging="360"/>
+      </w:pPr>
+      <w:rPr>
+        <w:rFonts w:ascii="Wingdings" w:hAnsi="Wingdings" w:hint="default"/>
+        <w:sz w:val="20"/>
+      </w:rPr>
+    </w:lvl>
+    <w:lvl w:ilvl="4" w:tentative="1">
+      <w:start w:val="1"/>
+      <w:numFmt w:val="bullet"/>
+      <w:lvlText w:val=""/>
+      <w:lvlJc w:val="left"/>
+      <w:pPr>
+        <w:tabs>
+          <w:tab w:val="num" w:pos="3600"/>
+        </w:tabs>
+        <w:ind w:left="3600" w:hanging="360"/>
+      </w:pPr>
+      <w:rPr>
+        <w:rFonts w:ascii="Wingdings" w:hAnsi="Wingdings" w:hint="default"/>
+        <w:sz w:val="20"/>
+      </w:rPr>
+    </w:lvl>
+    <w:lvl w:ilvl="5" w:tentative="1">
+      <w:start w:val="1"/>
+      <w:numFmt w:val="bullet"/>
+      <w:lvlText w:val=""/>
+      <w:lvlJc w:val="left"/>
+      <w:pPr>
+        <w:tabs>
+          <w:tab w:val="num" w:pos="4320"/>
+        </w:tabs>
+        <w:ind w:left="4320" w:hanging="360"/>
+      </w:pPr>
+      <w:rPr>
+        <w:rFonts w:ascii="Wingdings" w:hAnsi="Wingdings" w:hint="default"/>
+        <w:sz w:val="20"/>
+      </w:rPr>
+    </w:lvl>
+    <w:lvl w:ilvl="6" w:tentative="1">
+      <w:start w:val="1"/>
+      <w:numFmt w:val="bullet"/>
+      <w:lvlText w:val=""/>
+      <w:lvlJc w:val="left"/>
+      <w:pPr>
+        <w:tabs>
+          <w:tab w:val="num" w:pos="5040"/>
+        </w:tabs>
+        <w:ind w:left="5040" w:hanging="360"/>
+      </w:pPr>
+      <w:rPr>
+        <w:rFonts w:ascii="Wingdings" w:hAnsi="Wingdings" w:hint="default"/>
+        <w:sz w:val="20"/>
+      </w:rPr>
+    </w:lvl>
+    <w:lvl w:ilvl="7" w:tentative="1">
+      <w:start w:val="1"/>
+      <w:numFmt w:val="bullet"/>
+      <w:lvlText w:val=""/>
+      <w:lvlJc w:val="left"/>
+      <w:pPr>
+        <w:tabs>
+          <w:tab w:val="num" w:pos="5760"/>
+        </w:tabs>
+        <w:ind w:left="5760" w:hanging="360"/>
+      </w:pPr>
+      <w:rPr>
+        <w:rFonts w:ascii="Wingdings" w:hAnsi="Wingdings" w:hint="default"/>
+        <w:sz w:val="20"/>
+      </w:rPr>
+    </w:lvl>
+    <w:lvl w:ilvl="8" w:tentative="1">
+      <w:start w:val="1"/>
+      <w:numFmt w:val="bullet"/>
+      <w:lvlText w:val=""/>
+      <w:lvlJc w:val="left"/>
+      <w:pPr>
+        <w:tabs>
+          <w:tab w:val="num" w:pos="6480"/>
+        </w:tabs>
+        <w:ind w:left="6480" w:hanging="360"/>
+      </w:pPr>
+      <w:rPr>
+        <w:rFonts w:ascii="Wingdings" w:hAnsi="Wingdings" w:hint="default"/>
+        <w:sz w:val="20"/>
+      </w:rPr>
+    </w:lvl>
+  </w:abstractNum>
+  <w:abstractNum w:abstractNumId="1" w15:restartNumberingAfterBreak="0">
     <w:nsid w:val="66ED6285"/>
     <w:multiLevelType w:val="multilevel"/>
     <w:tmpl w:val="AB50AE50"/>
@@ -1249,7 +1844,7 @@
       </w:pPr>
     </w:lvl>
   </w:abstractNum>
-  <w:abstractNum w:abstractNumId="1" w15:restartNumberingAfterBreak="0">
+  <w:abstractNum w:abstractNumId="2" w15:restartNumberingAfterBreak="0">
     <w:nsid w:val="6F7E104E"/>
     <w:multiLevelType w:val="multilevel"/>
     <w:tmpl w:val="42261022"/>
@@ -1285,7 +1880,7 @@
         <w:sz w:val="20"/>
       </w:rPr>
     </w:lvl>
-    <w:lvl w:ilvl="2" w:tentative="1">
+    <w:lvl w:ilvl="2">
       <w:start w:val="1"/>
       <w:numFmt w:val="bullet"/>
       <w:lvlText w:val=""/>
@@ -1398,7 +1993,7 @@
       </w:rPr>
     </w:lvl>
   </w:abstractNum>
-  <w:abstractNum w:abstractNumId="2" w15:restartNumberingAfterBreak="0">
+  <w:abstractNum w:abstractNumId="3" w15:restartNumberingAfterBreak="0">
     <w:nsid w:val="786C1B0F"/>
     <w:multiLevelType w:val="multilevel"/>
     <w:tmpl w:val="AB685E9A"/>
@@ -1548,13 +2143,16 @@
     </w:lvl>
   </w:abstractNum>
   <w:num w:numId="1" w16cid:durableId="1356073503">
+    <w:abstractNumId w:val="3"/>
+  </w:num>
+  <w:num w:numId="2" w16cid:durableId="1735617388">
+    <w:abstractNumId w:val="1"/>
+  </w:num>
+  <w:num w:numId="3" w16cid:durableId="431631961">
     <w:abstractNumId w:val="2"/>
   </w:num>
-  <w:num w:numId="2" w16cid:durableId="1735617388">
+  <w:num w:numId="4" w16cid:durableId="1776901056">
     <w:abstractNumId w:val="0"/>
-  </w:num>
-  <w:num w:numId="3" w16cid:durableId="431631961">
-    <w:abstractNumId w:val="1"/>
   </w:num>
 </w:numbering>
 </file>
@@ -2162,6 +2760,7 @@
   <w:style w:type="character" w:default="1" w:styleId="Policepardfaut">
     <w:name w:val="Default Paragraph Font"/>
     <w:uiPriority w:val="1"/>
+    <w:semiHidden/>
     <w:unhideWhenUsed/>
   </w:style>
   <w:style w:type="table" w:default="1" w:styleId="TableauNormal">
